--- a/Information Visualization/Final Project/peer_review/peer_review.docx
+++ b/Information Visualization/Final Project/peer_review/peer_review.docx
@@ -88,7 +88,13 @@
         <w:t>n effective</w:t>
       </w:r>
       <w:r>
-        <w:t xml:space="preserve"> chloropleth map</w:t>
+        <w:t xml:space="preserve"> </w:t>
+      </w:r>
+      <w:r>
+        <w:t>choropleth</w:t>
+      </w:r>
+      <w:r>
+        <w:t xml:space="preserve"> map</w:t>
       </w:r>
       <w:r>
         <w:t xml:space="preserve"> approach</w:t>
@@ -109,7 +115,19 @@
         <w:t xml:space="preserve">The filtering control panel is intuitive and offers the user a variety of views to </w:t>
       </w:r>
       <w:r>
-        <w:t>drill down into worldwide trends, both in terms of COVID cases and COVID-related deaths.</w:t>
+        <w:t>drill down into worldwide trends, both in terms of COVID</w:t>
+      </w:r>
+      <w:r>
+        <w:t>-19</w:t>
+      </w:r>
+      <w:r>
+        <w:t xml:space="preserve"> cases and COVID</w:t>
+      </w:r>
+      <w:r>
+        <w:t>-19</w:t>
+      </w:r>
+      <w:r>
+        <w:t>-related deaths.</w:t>
       </w:r>
       <w:r>
         <w:t xml:space="preserve"> The legend is not visible in this document, </w:t>
@@ -294,6 +312,379 @@
       </w:r>
       <w:r>
         <w:t xml:space="preserve"> </w:t>
+      </w:r>
+    </w:p>
+    <w:p/>
+    <w:p>
+      <w:pPr>
+        <w:rPr>
+          <w:u w:val="single"/>
+        </w:rPr>
+      </w:pPr>
+      <w:r>
+        <w:rPr>
+          <w:u w:val="single"/>
+        </w:rPr>
+        <w:t>Task 3</w:t>
+      </w:r>
+    </w:p>
+    <w:p>
+      <w:r>
+        <w:tab/>
+      </w:r>
+      <w:r>
+        <w:t xml:space="preserve">This task is well-addressed in the design plan, but I’m not </w:t>
+      </w:r>
+      <w:r>
+        <w:t xml:space="preserve">sure </w:t>
+      </w:r>
+      <w:r>
+        <w:t xml:space="preserve">how useful Scagnostics would be in this </w:t>
+      </w:r>
+      <w:r>
+        <w:t xml:space="preserve">context. </w:t>
+      </w:r>
+      <w:r>
+        <w:t xml:space="preserve">As I understand it, </w:t>
+      </w:r>
+      <w:r>
+        <w:t xml:space="preserve">Scagnostics are most useful </w:t>
+      </w:r>
+      <w:r>
+        <w:t xml:space="preserve">when </w:t>
+      </w:r>
+      <w:r>
+        <w:t xml:space="preserve">the user needs to </w:t>
+      </w:r>
+      <w:r>
+        <w:t xml:space="preserve">examine </w:t>
+      </w:r>
+      <w:r>
+        <w:t>the relationship between many quantitative attributes</w:t>
+      </w:r>
+      <w:r>
+        <w:t xml:space="preserve">, but there are so many </w:t>
+      </w:r>
+      <w:r>
+        <w:t xml:space="preserve">pairwise combinations that </w:t>
+      </w:r>
+      <w:r>
+        <w:t xml:space="preserve">a </w:t>
+      </w:r>
+      <w:r>
+        <w:t xml:space="preserve">SPLOM </w:t>
+      </w:r>
+      <w:r>
+        <w:t xml:space="preserve">is overwhelming. </w:t>
+      </w:r>
+      <w:r>
+        <w:t xml:space="preserve">In this case there are really only 4 </w:t>
+      </w:r>
+      <w:r>
+        <w:t>correlations</w:t>
+      </w:r>
+      <w:r>
+        <w:t xml:space="preserve"> necessary</w:t>
+      </w:r>
+      <w:r>
+        <w:t xml:space="preserve">, so I think the small multiples approach </w:t>
+      </w:r>
+      <w:r>
+        <w:t>would be more effective.</w:t>
+      </w:r>
+      <w:r>
+        <w:t xml:space="preserve"> </w:t>
+      </w:r>
+      <w:r>
+        <w:t xml:space="preserve">Unless I’m misunderstanding the smoking and asthma data and there is further information about </w:t>
+      </w:r>
+      <w:r>
+        <w:t xml:space="preserve">additional lung diseases, in which case Scagnostics would be </w:t>
+      </w:r>
+      <w:r>
+        <w:t xml:space="preserve">an excellent approach. </w:t>
+      </w:r>
+      <w:r>
+        <w:t xml:space="preserve">It might also be interesting to provide ways for </w:t>
+      </w:r>
+      <w:r>
+        <w:t xml:space="preserve">the user to </w:t>
+      </w:r>
+      <w:r>
+        <w:t xml:space="preserve">drill down further into </w:t>
+      </w:r>
+      <w:r>
+        <w:t>the county-level data</w:t>
+      </w:r>
+      <w:r>
+        <w:t xml:space="preserve">, </w:t>
+      </w:r>
+      <w:r>
+        <w:lastRenderedPageBreak/>
+        <w:t>perhaps to answer questions like</w:t>
+      </w:r>
+      <w:r>
+        <w:t>,</w:t>
+      </w:r>
+      <w:r>
+        <w:t xml:space="preserve"> “which counties are particularly hard hit by COVID</w:t>
+      </w:r>
+      <w:r>
+        <w:t>-19</w:t>
+      </w:r>
+      <w:r>
+        <w:t xml:space="preserve">?” or </w:t>
+      </w:r>
+      <w:r>
+        <w:t>“</w:t>
+      </w:r>
+      <w:r>
+        <w:t>are counties with</w:t>
+      </w:r>
+      <w:r>
+        <w:t xml:space="preserve"> heavy </w:t>
+      </w:r>
+      <w:r>
+        <w:t xml:space="preserve">smoking </w:t>
+      </w:r>
+      <w:r>
+        <w:t xml:space="preserve">more or less likely to test </w:t>
+      </w:r>
+      <w:r>
+        <w:t>their population?”</w:t>
+      </w:r>
+    </w:p>
+    <w:p/>
+    <w:p>
+      <w:pPr>
+        <w:rPr>
+          <w:u w:val="single"/>
+        </w:rPr>
+      </w:pPr>
+      <w:r>
+        <w:rPr>
+          <w:u w:val="single"/>
+        </w:rPr>
+        <w:t>Task</w:t>
+      </w:r>
+      <w:r>
+        <w:rPr>
+          <w:u w:val="single"/>
+        </w:rPr>
+        <w:t>s</w:t>
+      </w:r>
+      <w:r>
+        <w:rPr>
+          <w:u w:val="single"/>
+        </w:rPr>
+        <w:t xml:space="preserve"> 4</w:t>
+      </w:r>
+      <w:r>
+        <w:rPr>
+          <w:u w:val="single"/>
+        </w:rPr>
+        <w:t xml:space="preserve"> and 5</w:t>
+      </w:r>
+    </w:p>
+    <w:p>
+      <w:r>
+        <w:tab/>
+      </w:r>
+      <w:r>
+        <w:t>A</w:t>
+      </w:r>
+      <w:r>
+        <w:t xml:space="preserve"> </w:t>
+      </w:r>
+      <w:r>
+        <w:t xml:space="preserve">text-based visualization for </w:t>
+      </w:r>
+      <w:r>
+        <w:t>summarizing</w:t>
+      </w:r>
+      <w:r>
+        <w:t xml:space="preserve"> COVID-19</w:t>
+      </w:r>
+      <w:r>
+        <w:t xml:space="preserve"> research papers</w:t>
+      </w:r>
+      <w:r>
+        <w:t xml:space="preserve"> is a fantastic idea</w:t>
+      </w:r>
+      <w:r>
+        <w:t xml:space="preserve">, but </w:t>
+      </w:r>
+      <w:r>
+        <w:t xml:space="preserve">the </w:t>
+      </w:r>
+      <w:r>
+        <w:t xml:space="preserve">approach </w:t>
+      </w:r>
+      <w:r>
+        <w:t xml:space="preserve">could use a little bit more detail. </w:t>
+      </w:r>
+      <w:r>
+        <w:t xml:space="preserve">It’s not clear how the </w:t>
+      </w:r>
+      <w:r>
+        <w:t xml:space="preserve">top search results will be chosen </w:t>
+      </w:r>
+      <w:r>
+        <w:t xml:space="preserve">based on user keyword searches. For example, if a user were to input the keywords “COVID” and “asthma,” </w:t>
+      </w:r>
+      <w:r>
+        <w:t>th</w:t>
+      </w:r>
+      <w:r>
+        <w:t>e</w:t>
+      </w:r>
+      <w:r>
+        <w:t>s</w:t>
+      </w:r>
+      <w:r>
+        <w:t>e</w:t>
+      </w:r>
+      <w:r>
+        <w:t xml:space="preserve"> would like</w:t>
+      </w:r>
+      <w:r>
+        <w:t xml:space="preserve">ly be present in </w:t>
+      </w:r>
+      <w:r>
+        <w:t xml:space="preserve">thousands of research articles, and </w:t>
+      </w:r>
+      <w:r>
+        <w:t xml:space="preserve">it’s not clear how the </w:t>
+      </w:r>
+      <w:r>
+        <w:t xml:space="preserve">top results </w:t>
+      </w:r>
+      <w:r>
+        <w:t xml:space="preserve">would </w:t>
+      </w:r>
+      <w:r>
+        <w:t xml:space="preserve">be selected. </w:t>
+      </w:r>
+      <w:r>
+        <w:t xml:space="preserve">Perhaps </w:t>
+      </w:r>
+      <w:r>
+        <w:t xml:space="preserve">the user could </w:t>
+      </w:r>
+      <w:r>
+        <w:t xml:space="preserve">select </w:t>
+      </w:r>
+      <w:r>
+        <w:t xml:space="preserve">the most important attributes, such as journal impact factor and </w:t>
+      </w:r>
+      <w:r>
+        <w:t xml:space="preserve">number of citations (if these data are available). </w:t>
+      </w:r>
+      <w:r>
+        <w:t xml:space="preserve">Also, </w:t>
+      </w:r>
+      <w:r>
+        <w:t xml:space="preserve">this approach is </w:t>
+      </w:r>
+      <w:r>
+        <w:t xml:space="preserve">very similar to </w:t>
+      </w:r>
+      <w:r>
+        <w:t xml:space="preserve">something like Google scholar, and </w:t>
+      </w:r>
+      <w:r>
+        <w:t xml:space="preserve">doesn’t have as much of a visual component as the </w:t>
+      </w:r>
+      <w:r>
+        <w:t>previous tasks.</w:t>
+      </w:r>
+      <w:r>
+        <w:t xml:space="preserve"> </w:t>
+      </w:r>
+      <w:r>
+        <w:t xml:space="preserve">Would it be possible to </w:t>
+      </w:r>
+      <w:r>
+        <w:t xml:space="preserve">add </w:t>
+      </w:r>
+      <w:r>
+        <w:t>some sort of network visualization</w:t>
+      </w:r>
+      <w:r>
+        <w:t xml:space="preserve">, that the </w:t>
+      </w:r>
+      <w:r>
+        <w:t xml:space="preserve">user searches for a </w:t>
+      </w:r>
+      <w:r>
+        <w:t xml:space="preserve">risk factor and sees </w:t>
+      </w:r>
+      <w:r>
+        <w:t xml:space="preserve">a network of papers </w:t>
+      </w:r>
+      <w:r>
+        <w:t>containing the keyword, connected by author or another attribute of interest</w:t>
+      </w:r>
+      <w:r>
+        <w:t>?</w:t>
+      </w:r>
+      <w:r>
+        <w:t xml:space="preserve"> </w:t>
+      </w:r>
+    </w:p>
+    <w:p/>
+    <w:p/>
+    <w:p>
+      <w:r>
+        <w:tab/>
+      </w:r>
+    </w:p>
+    <w:p/>
+    <w:p>
+      <w:r>
+        <w:t xml:space="preserve">Great job with this visualization design! I love the different tasks and related views that you’ve </w:t>
+      </w:r>
+      <w:r>
+        <w:t>selected and</w:t>
+      </w:r>
+      <w:r>
+        <w:t xml:space="preserve"> think this will be a genuinely useful too</w:t>
+      </w:r>
+      <w:r>
+        <w:t>l</w:t>
+      </w:r>
+      <w:r>
+        <w:t xml:space="preserve">. </w:t>
+      </w:r>
+      <w:r>
+        <w:t>Also, I’m</w:t>
+      </w:r>
+      <w:r>
+        <w:t xml:space="preserve"> so</w:t>
+      </w:r>
+      <w:r>
+        <w:t xml:space="preserve"> impressed</w:t>
+      </w:r>
+      <w:r>
+        <w:t xml:space="preserve"> with</w:t>
+      </w:r>
+      <w:r>
+        <w:t xml:space="preserve"> </w:t>
+      </w:r>
+      <w:r>
+        <w:t xml:space="preserve">(if a little worried by) </w:t>
+      </w:r>
+      <w:r>
+        <w:t>the scope of the project</w:t>
+      </w:r>
+      <w:r>
+        <w:t xml:space="preserve"> and the </w:t>
+      </w:r>
+      <w:r>
+        <w:t xml:space="preserve">number of ideas </w:t>
+      </w:r>
+      <w:r>
+        <w:t>you’ve incorporated.</w:t>
       </w:r>
     </w:p>
     <w:sectPr>
